--- a/Documentacion/Gestion Clinica Dental.docx
+++ b/Documentacion/Gestion Clinica Dental.docx
@@ -1,6 +1,6 @@
 
 <file path=word/document.xml><?xml version="1.0" encoding="utf-8"?>
-<w:document xmlns:wpc="http://schemas.microsoft.com/office/word/2010/wordprocessingCanvas" xmlns:cx="http://schemas.microsoft.com/office/drawing/2014/chartex" xmlns:cx1="http://schemas.microsoft.com/office/drawing/2015/9/8/chartex" xmlns:cx2="http://schemas.microsoft.com/office/drawing/2015/10/21/chartex" xmlns:cx3="http://schemas.microsoft.com/office/drawing/2016/5/9/chartex" xmlns:cx4="http://schemas.microsoft.com/office/drawing/2016/5/10/chartex" xmlns:cx5="http://schemas.microsoft.com/office/drawing/2016/5/11/chartex" xmlns:cx6="http://schemas.microsoft.com/office/drawing/2016/5/12/chartex" xmlns:cx7="http://schemas.microsoft.com/office/drawing/2016/5/13/chartex" xmlns:cx8="http://schemas.microsoft.com/office/drawing/2016/5/14/chartex" xmlns:mc="http://schemas.openxmlformats.org/markup-compatibility/2006" xmlns:aink="http://schemas.microsoft.com/office/drawing/2016/ink" xmlns:am3d="http://schemas.microsoft.com/office/drawing/2017/model3d" xmlns:o="urn:schemas-microsoft-com:office:office" xmlns:r="http://schemas.openxmlformats.org/officeDocument/2006/relationships" xmlns:m="http://schemas.openxmlformats.org/officeDocument/2006/math" xmlns:v="urn:schemas-microsoft-com:vml" xmlns:wp14="http://schemas.microsoft.com/office/word/2010/wordprocessingDrawing" xmlns:wp="http://schemas.openxmlformats.org/drawingml/2006/wordprocessingDrawing" xmlns:w10="urn:schemas-microsoft-com:office:word" xmlns:w="http://schemas.openxmlformats.org/wordprocessingml/2006/main" xmlns:w14="http://schemas.microsoft.com/office/word/2010/wordml" xmlns:w15="http://schemas.microsoft.com/office/word/2012/wordml" xmlns:w16cid="http://schemas.microsoft.com/office/word/2016/wordml/cid" xmlns:w16se="http://schemas.microsoft.com/office/word/2015/wordml/symex" xmlns:wpg="http://schemas.microsoft.com/office/word/2010/wordprocessingGroup" xmlns:wpi="http://schemas.microsoft.com/office/word/2010/wordprocessingInk" xmlns:wne="http://schemas.microsoft.com/office/word/2006/wordml" xmlns:wps="http://schemas.microsoft.com/office/word/2010/wordprocessingShape" mc:Ignorable="w14 w15 w16se w16cid wp14">
+<w:document xmlns:wpc="http://schemas.microsoft.com/office/word/2010/wordprocessingCanvas" xmlns:cx="http://schemas.microsoft.com/office/drawing/2014/chartex" xmlns:cx1="http://schemas.microsoft.com/office/drawing/2015/9/8/chartex" xmlns:cx2="http://schemas.microsoft.com/office/drawing/2015/10/21/chartex" xmlns:cx3="http://schemas.microsoft.com/office/drawing/2016/5/9/chartex" xmlns:cx4="http://schemas.microsoft.com/office/drawing/2016/5/10/chartex" xmlns:cx5="http://schemas.microsoft.com/office/drawing/2016/5/11/chartex" xmlns:cx6="http://schemas.microsoft.com/office/drawing/2016/5/12/chartex" xmlns:cx7="http://schemas.microsoft.com/office/drawing/2016/5/13/chartex" xmlns:cx8="http://schemas.microsoft.com/office/drawing/2016/5/14/chartex" xmlns:mc="http://schemas.openxmlformats.org/markup-compatibility/2006" xmlns:aink="http://schemas.microsoft.com/office/drawing/2016/ink" xmlns:am3d="http://schemas.microsoft.com/office/drawing/2017/model3d" xmlns:o="urn:schemas-microsoft-com:office:office" xmlns:r="http://schemas.openxmlformats.org/officeDocument/2006/relationships" xmlns:m="http://schemas.openxmlformats.org/officeDocument/2006/math" xmlns:v="urn:schemas-microsoft-com:vml" xmlns:wp14="http://schemas.microsoft.com/office/word/2010/wordprocessingDrawing" xmlns:wp="http://schemas.openxmlformats.org/drawingml/2006/wordprocessingDrawing" xmlns:w10="urn:schemas-microsoft-com:office:word" xmlns:w="http://schemas.openxmlformats.org/wordprocessingml/2006/main" xmlns:w14="http://schemas.microsoft.com/office/word/2010/wordml" xmlns:w15="http://schemas.microsoft.com/office/word/2012/wordml" xmlns:w16cex="http://schemas.microsoft.com/office/word/2018/wordml/cex" xmlns:w16cid="http://schemas.microsoft.com/office/word/2016/wordml/cid" xmlns:w16="http://schemas.microsoft.com/office/word/2018/wordml" xmlns:w16se="http://schemas.microsoft.com/office/word/2015/wordml/symex" xmlns:wpg="http://schemas.microsoft.com/office/word/2010/wordprocessingGroup" xmlns:wpi="http://schemas.microsoft.com/office/word/2010/wordprocessingInk" xmlns:wne="http://schemas.microsoft.com/office/word/2006/wordml" xmlns:wps="http://schemas.microsoft.com/office/word/2010/wordprocessingShape" mc:Ignorable="w14 w15 w16se w16cid w16 w16cex wp14">
   <w:body>
     <w:p>
       <w:pPr>
@@ -11,6 +11,8 @@
           <w:szCs w:val="84"/>
         </w:rPr>
       </w:pPr>
+      <w:bookmarkStart w:id="0" w:name="_Hlk43292399"/>
+      <w:bookmarkEnd w:id="0"/>
     </w:p>
     <w:p>
       <w:pPr>
@@ -64,19 +66,27 @@
     </w:p>
     <w:p/>
     <w:p/>
-    <w:p>
-      <w:pPr>
-        <w:jc w:val="center"/>
-      </w:pPr>
+    <w:p/>
+    <w:p>
       <w:r>
         <w:rPr>
           <w:noProof/>
+          <w:sz w:val="84"/>
+          <w:szCs w:val="84"/>
         </w:rPr>
         <w:drawing>
-          <wp:inline distT="0" distB="0" distL="0" distR="0">
-            <wp:extent cx="3867150" cy="3867150"/>
+          <wp:anchor distT="0" distB="0" distL="114300" distR="114300" simplePos="0" relativeHeight="251660288" behindDoc="1" locked="0" layoutInCell="1" allowOverlap="1" wp14:anchorId="52C7469F" wp14:editId="2FD0B0F1">
+            <wp:simplePos x="0" y="0"/>
+            <wp:positionH relativeFrom="margin">
+              <wp:posOffset>143510</wp:posOffset>
+            </wp:positionH>
+            <wp:positionV relativeFrom="paragraph">
+              <wp:posOffset>182880</wp:posOffset>
+            </wp:positionV>
+            <wp:extent cx="3604588" cy="3629025"/>
             <wp:effectExtent l="0" t="0" r="0" b="0"/>
-            <wp:docPr id="3" name="Imagen 3"/>
+            <wp:wrapNone/>
+            <wp:docPr id="2" name="Imagen 2"/>
             <wp:cNvGraphicFramePr>
               <a:graphicFrameLocks xmlns:a="http://schemas.openxmlformats.org/drawingml/2006/main" noChangeAspect="1"/>
             </wp:cNvGraphicFramePr>
@@ -84,13 +94,13 @@
               <a:graphicData uri="http://schemas.openxmlformats.org/drawingml/2006/picture">
                 <pic:pic xmlns:pic="http://schemas.openxmlformats.org/drawingml/2006/picture">
                   <pic:nvPicPr>
-                    <pic:cNvPr id="0" name="Picture 2"/>
+                    <pic:cNvPr id="0" name="Picture 1"/>
                     <pic:cNvPicPr>
                       <a:picLocks noChangeAspect="1" noChangeArrowheads="1"/>
                     </pic:cNvPicPr>
                   </pic:nvPicPr>
                   <pic:blipFill>
-                    <a:blip r:embed="rId4" cstate="print">
+                    <a:blip r:embed="rId5" cstate="print">
                       <a:extLst>
                         <a:ext uri="{28A0092B-C50C-407E-A947-70E740481C1C}">
                           <a14:useLocalDpi xmlns:a14="http://schemas.microsoft.com/office/drawing/2010/main" val="0"/>
@@ -105,7 +115,7 @@
                   <pic:spPr bwMode="auto">
                     <a:xfrm>
                       <a:off x="0" y="0"/>
-                      <a:ext cx="3867150" cy="3867150"/>
+                      <a:ext cx="3604588" cy="3629025"/>
                     </a:xfrm>
                     <a:prstGeom prst="rect">
                       <a:avLst/>
@@ -118,9 +128,100 @@
                 </pic:pic>
               </a:graphicData>
             </a:graphic>
-          </wp:inline>
+            <wp14:sizeRelH relativeFrom="margin">
+              <wp14:pctWidth>0</wp14:pctWidth>
+            </wp14:sizeRelH>
+            <wp14:sizeRelV relativeFrom="margin">
+              <wp14:pctHeight>0</wp14:pctHeight>
+            </wp14:sizeRelV>
+          </wp:anchor>
         </w:drawing>
       </w:r>
+    </w:p>
+    <w:p/>
+    <w:p>
+      <w:pPr>
+        <w:jc w:val="right"/>
+        <w:rPr>
+          <w:rFonts w:ascii="Bahnschrift Light" w:hAnsi="Bahnschrift Light"/>
+          <w:color w:val="0D5672" w:themeColor="accent1" w:themeShade="80"/>
+          <w:sz w:val="110"/>
+          <w:szCs w:val="110"/>
+        </w:rPr>
+      </w:pPr>
+      <w:r>
+        <w:rPr>
+          <w:rFonts w:ascii="Bahnschrift Light" w:hAnsi="Bahnschrift Light"/>
+          <w:color w:val="0D5672" w:themeColor="accent1" w:themeShade="80"/>
+          <w:sz w:val="110"/>
+          <w:szCs w:val="110"/>
+        </w:rPr>
+        <w:t>Dental</w:t>
+      </w:r>
+    </w:p>
+    <w:p>
+      <w:pPr>
+        <w:jc w:val="right"/>
+        <w:rPr>
+          <w:rFonts w:ascii="Bahnschrift Light" w:hAnsi="Bahnschrift Light"/>
+          <w:color w:val="0D5672" w:themeColor="accent1" w:themeShade="80"/>
+          <w:sz w:val="110"/>
+          <w:szCs w:val="110"/>
+        </w:rPr>
+      </w:pPr>
+      <w:proofErr w:type="spellStart"/>
+      <w:r>
+        <w:rPr>
+          <w:rFonts w:ascii="Bahnschrift Light" w:hAnsi="Bahnschrift Light"/>
+          <w:color w:val="0D5672" w:themeColor="accent1" w:themeShade="80"/>
+          <w:sz w:val="110"/>
+          <w:szCs w:val="110"/>
+        </w:rPr>
+        <w:t>Vhita</w:t>
+      </w:r>
+      <w:proofErr w:type="spellEnd"/>
+    </w:p>
+    <w:p>
+      <w:pPr>
+        <w:rPr>
+          <w:noProof/>
+        </w:rPr>
+      </w:pPr>
+    </w:p>
+    <w:p>
+      <w:pPr>
+        <w:rPr>
+          <w:noProof/>
+        </w:rPr>
+      </w:pPr>
+    </w:p>
+    <w:p>
+      <w:pPr>
+        <w:rPr>
+          <w:noProof/>
+        </w:rPr>
+      </w:pPr>
+    </w:p>
+    <w:p>
+      <w:pPr>
+        <w:rPr>
+          <w:noProof/>
+        </w:rPr>
+      </w:pPr>
+    </w:p>
+    <w:p>
+      <w:pPr>
+        <w:rPr>
+          <w:noProof/>
+        </w:rPr>
+      </w:pPr>
+    </w:p>
+    <w:p>
+      <w:pPr>
+        <w:rPr>
+          <w:noProof/>
+        </w:rPr>
+      </w:pPr>
     </w:p>
     <w:p>
       <w:pPr>
@@ -156,8 +257,6 @@
       </w:r>
     </w:p>
     <w:p/>
-    <w:p/>
-    <w:p/>
     <w:p>
       <w:pPr>
         <w:pStyle w:val="Ttulo2"/>
@@ -172,27 +271,226 @@
           <w:szCs w:val="22"/>
         </w:rPr>
         <w:lastRenderedPageBreak/>
+        <w:t>ACCESO A LA APLICACIÓN</w:t>
+      </w:r>
+    </w:p>
+    <w:p>
+      <w:pPr>
+        <w:rPr>
+          <w:sz w:val="6"/>
+          <w:szCs w:val="4"/>
+        </w:rPr>
+      </w:pPr>
+      <w:r>
+        <w:t xml:space="preserve">La web comienza con una página inicial de presentación, con un video promocionando la clínica, y un botón de Explorar que despliega la información principal. Además, el </w:t>
+      </w:r>
+      <w:proofErr w:type="spellStart"/>
+      <w:r>
+        <w:t>navbar</w:t>
+      </w:r>
+      <w:proofErr w:type="spellEnd"/>
+      <w:r>
+        <w:t xml:space="preserve"> tiene un botón de acceso al panel de Administración, que cargará un formulario de </w:t>
+      </w:r>
+      <w:proofErr w:type="spellStart"/>
+      <w:r>
+        <w:t>login</w:t>
+      </w:r>
+      <w:proofErr w:type="spellEnd"/>
+      <w:r>
+        <w:t xml:space="preserve">. Puedes introducir cualquiera de los </w:t>
+      </w:r>
+      <w:r>
+        <w:t>empleados</w:t>
+      </w:r>
+      <w:r>
+        <w:t xml:space="preserve"> registrados en la base de datos, pero se han creado dos empleados de prueba:</w:t>
+      </w:r>
+    </w:p>
+    <w:p>
+      <w:pPr>
+        <w:rPr>
+          <w:sz w:val="6"/>
+          <w:szCs w:val="4"/>
+        </w:rPr>
+      </w:pPr>
+    </w:p>
+    <w:p>
+      <w:pPr>
+        <w:pStyle w:val="Prrafodelista"/>
+        <w:numPr>
+          <w:ilvl w:val="0"/>
+          <w:numId w:val="2"/>
+        </w:numPr>
+      </w:pPr>
+      <w:r>
+        <w:t>Perfil de directivo:</w:t>
+      </w:r>
+    </w:p>
+    <w:p>
+      <w:pPr>
+        <w:pStyle w:val="Prrafodelista"/>
+        <w:numPr>
+          <w:ilvl w:val="1"/>
+          <w:numId w:val="2"/>
+        </w:numPr>
+      </w:pPr>
+      <w:r>
+        <w:t xml:space="preserve">Correo electrónico: </w:t>
+      </w:r>
+      <w:hyperlink r:id="rId6" w:history="1">
+        <w:r>
+          <w:rPr>
+            <w:rStyle w:val="Hipervnculo"/>
+          </w:rPr>
+          <w:t>admin@gmail.com</w:t>
+        </w:r>
+      </w:hyperlink>
+    </w:p>
+    <w:p>
+      <w:pPr>
+        <w:pStyle w:val="Prrafodelista"/>
+        <w:numPr>
+          <w:ilvl w:val="1"/>
+          <w:numId w:val="2"/>
+        </w:numPr>
+      </w:pPr>
+      <w:r>
+        <w:t>Contraseña: admin1</w:t>
+      </w:r>
+    </w:p>
+    <w:p>
+      <w:pPr>
+        <w:pStyle w:val="Prrafodelista"/>
+        <w:ind w:left="1440"/>
+      </w:pPr>
+    </w:p>
+    <w:p>
+      <w:pPr>
+        <w:pStyle w:val="Prrafodelista"/>
+        <w:numPr>
+          <w:ilvl w:val="0"/>
+          <w:numId w:val="2"/>
+        </w:numPr>
+      </w:pPr>
+      <w:r>
+        <w:t>Perfil de auxiliar:</w:t>
+      </w:r>
+    </w:p>
+    <w:p>
+      <w:pPr>
+        <w:pStyle w:val="Prrafodelista"/>
+        <w:numPr>
+          <w:ilvl w:val="1"/>
+          <w:numId w:val="2"/>
+        </w:numPr>
+      </w:pPr>
+      <w:r>
+        <w:t xml:space="preserve">Correo electrónico: </w:t>
+      </w:r>
+      <w:hyperlink r:id="rId7" w:history="1">
+        <w:r>
+          <w:rPr>
+            <w:rStyle w:val="Hipervnculo"/>
+          </w:rPr>
+          <w:t>aux@gmail.com</w:t>
+        </w:r>
+      </w:hyperlink>
+    </w:p>
+    <w:p>
+      <w:pPr>
+        <w:pStyle w:val="Prrafodelista"/>
+        <w:numPr>
+          <w:ilvl w:val="1"/>
+          <w:numId w:val="2"/>
+        </w:numPr>
+      </w:pPr>
+      <w:r>
+        <w:t>Contraseña: auxi12</w:t>
+      </w:r>
+    </w:p>
+    <w:p>
+      <w:pPr>
+        <w:rPr>
+          <w:sz w:val="6"/>
+          <w:szCs w:val="4"/>
+        </w:rPr>
+      </w:pPr>
+    </w:p>
+    <w:p>
+      <w:r>
+        <w:t xml:space="preserve">Según el tipo de usuario cargará </w:t>
+      </w:r>
+      <w:r>
+        <w:t>todas las</w:t>
+      </w:r>
+      <w:r>
+        <w:t xml:space="preserve"> opciones del panel de administración</w:t>
+      </w:r>
+      <w:r>
+        <w:t xml:space="preserve"> o no</w:t>
+      </w:r>
+      <w:r>
+        <w:t xml:space="preserve">. Si el usuario es incorrecto o esta inactivo, aparecerá un </w:t>
+      </w:r>
+      <w:proofErr w:type="spellStart"/>
+      <w:r>
+        <w:t>alert</w:t>
+      </w:r>
+      <w:proofErr w:type="spellEnd"/>
+      <w:r>
+        <w:t xml:space="preserve"> informativo.</w:t>
+      </w:r>
+      <w:r>
+        <w:t xml:space="preserve"> Si intentas acceder al panel a través de la ruta, sin estar registrado y </w:t>
+      </w:r>
+      <w:proofErr w:type="spellStart"/>
+      <w:r>
+        <w:t>loggeado</w:t>
+      </w:r>
+      <w:proofErr w:type="spellEnd"/>
+      <w:r>
+        <w:t>, aparecerá la página de Acceso denegado que te redirige al inicio.</w:t>
+      </w:r>
+    </w:p>
+    <w:p/>
+    <w:p>
+      <w:pPr>
+        <w:pStyle w:val="Ttulo2"/>
+        <w:rPr>
+          <w:noProof/>
+          <w:szCs w:val="22"/>
+        </w:rPr>
+      </w:pPr>
+      <w:r>
+        <w:rPr>
+          <w:noProof/>
+          <w:szCs w:val="22"/>
+        </w:rPr>
         <w:t>Diagrama entidad – relación</w:t>
       </w:r>
     </w:p>
     <w:p>
+      <w:pPr>
+        <w:jc w:val="center"/>
+      </w:pPr>
       <w:r>
         <w:rPr>
           <w:noProof/>
         </w:rPr>
         <w:drawing>
-          <wp:anchor distT="0" distB="0" distL="114300" distR="114300" simplePos="0" relativeHeight="251659264" behindDoc="0" locked="0" layoutInCell="1" allowOverlap="1" wp14:anchorId="235F3C0C" wp14:editId="6B76B087">
+          <wp:anchor distT="0" distB="0" distL="114300" distR="114300" simplePos="0" relativeHeight="251661312" behindDoc="1" locked="0" layoutInCell="1" allowOverlap="1" wp14:anchorId="37F8EB9F" wp14:editId="74601B29">
             <wp:simplePos x="0" y="0"/>
             <wp:positionH relativeFrom="margin">
-              <wp:align>center</wp:align>
+              <wp:posOffset>-471805</wp:posOffset>
             </wp:positionH>
             <wp:positionV relativeFrom="paragraph">
-              <wp:posOffset>74646</wp:posOffset>
+              <wp:posOffset>172720</wp:posOffset>
             </wp:positionV>
-            <wp:extent cx="5903324" cy="3706238"/>
-            <wp:effectExtent l="0" t="0" r="2540" b="8890"/>
+            <wp:extent cx="6343650" cy="4808161"/>
+            <wp:effectExtent l="0" t="0" r="0" b="0"/>
             <wp:wrapNone/>
-            <wp:docPr id="1" name="Imagen 1"/>
+            <wp:docPr id="4" name="Imagen 4"/>
             <wp:cNvGraphicFramePr>
               <a:graphicFrameLocks xmlns:a="http://schemas.openxmlformats.org/drawingml/2006/main" noChangeAspect="1"/>
             </wp:cNvGraphicFramePr>
@@ -200,23 +498,36 @@
               <a:graphicData uri="http://schemas.openxmlformats.org/drawingml/2006/picture">
                 <pic:pic xmlns:pic="http://schemas.openxmlformats.org/drawingml/2006/picture">
                   <pic:nvPicPr>
-                    <pic:cNvPr id="1" name=""/>
-                    <pic:cNvPicPr/>
+                    <pic:cNvPr id="0" name="Picture 2"/>
+                    <pic:cNvPicPr>
+                      <a:picLocks noChangeAspect="1" noChangeArrowheads="1"/>
+                    </pic:cNvPicPr>
                   </pic:nvPicPr>
                   <pic:blipFill>
-                    <a:blip r:embed="rId5"/>
+                    <a:blip r:embed="rId8">
+                      <a:extLst>
+                        <a:ext uri="{28A0092B-C50C-407E-A947-70E740481C1C}">
+                          <a14:useLocalDpi xmlns:a14="http://schemas.microsoft.com/office/drawing/2010/main" val="0"/>
+                        </a:ext>
+                      </a:extLst>
+                    </a:blip>
+                    <a:srcRect/>
                     <a:stretch>
                       <a:fillRect/>
                     </a:stretch>
                   </pic:blipFill>
-                  <pic:spPr>
+                  <pic:spPr bwMode="auto">
                     <a:xfrm>
                       <a:off x="0" y="0"/>
-                      <a:ext cx="5903324" cy="3706238"/>
+                      <a:ext cx="6343650" cy="4808161"/>
                     </a:xfrm>
                     <a:prstGeom prst="rect">
                       <a:avLst/>
                     </a:prstGeom>
+                    <a:noFill/>
+                    <a:ln>
+                      <a:noFill/>
+                    </a:ln>
                   </pic:spPr>
                 </pic:pic>
               </a:graphicData>
@@ -251,6 +562,10 @@
         <w:ind w:left="708" w:hanging="708"/>
       </w:pPr>
     </w:p>
+    <w:p/>
+    <w:p/>
+    <w:p/>
+    <w:p/>
     <w:p>
       <w:r>
         <w:t xml:space="preserve">He estructurado mi diagrama E/R de la siguiente manera. Un paciente tiene uno o varios tratamientos, los cuales se dividen en una o varias </w:t>
@@ -269,7 +584,13 @@
         <w:t>sesiones</w:t>
       </w:r>
       <w:r>
-        <w:t xml:space="preserve"> de un mismo tratamiento, guardando el ID del trabajador como atributo.</w:t>
+        <w:t xml:space="preserve"> de un mismo tratamiento, guardando el ID del </w:t>
+      </w:r>
+      <w:r>
+        <w:t>empleado</w:t>
+      </w:r>
+      <w:r>
+        <w:t xml:space="preserve"> como atributo.</w:t>
       </w:r>
     </w:p>
     <w:p>
@@ -294,17 +615,49 @@
         <w:t>Activo</w:t>
       </w:r>
       <w:r>
-        <w:t xml:space="preserve"> que si es false, significa que ha sido dado de baja aunque se sigan almacenando sus datos previos.</w:t>
-      </w:r>
-    </w:p>
-    <w:p>
-      <w:r>
-        <w:t>Los tratamientos y las citas están muy relacionados, ya que un tratamiento puede componerse de varias citas (como el caso de una ortodoncia) y una cita puede componerse de más de un tratamiento (como el caso de hacerse una limpieza y un empaste en la misma cita). Además, pueden tratarse una o varias piezas dentales. Por eso están las 3 relacionadas entre sí.</w:t>
-      </w:r>
-    </w:p>
-    <w:p>
-      <w:r>
-        <w:t xml:space="preserve">En cuanto al precio de cada cita o tratamiento, se calcularía según el número de sesiones. Un tratamiento tiene un precio base, en caso de consistir en varias citas y pagarse en mensualidades, la cita tendrá un pago asociado cuyo importe se calculará dividiendo el precio base del tratamiento entre las sesiones. Si una cita incluye varios tratamientos, se sumarían incluyéndolos todos en el importe del pago asociado. Además, en cada pago se registra la fecha de emisión (la fecha de la cita en caso de que el atributo de </w:t>
+        <w:t xml:space="preserve"> que si es false, significa que ha sido dado de </w:t>
+      </w:r>
+      <w:proofErr w:type="gramStart"/>
+      <w:r>
+        <w:t>baja</w:t>
+      </w:r>
+      <w:proofErr w:type="gramEnd"/>
+      <w:r>
+        <w:t xml:space="preserve"> aunque se sigan almacenando sus datos previos.</w:t>
+      </w:r>
+    </w:p>
+    <w:p>
+      <w:r>
+        <w:t xml:space="preserve">Los tratamientos y las citas están </w:t>
+      </w:r>
+      <w:r>
+        <w:t>relacionados</w:t>
+      </w:r>
+      <w:r>
+        <w:t xml:space="preserve">, ya que un tratamiento puede componerse de varias citas (como el caso de una ortodoncia) y una cita puede componerse de más de un tratamiento (como el caso de hacerse una limpieza y un empaste en la misma cita). Además, pueden tratarse una o varias piezas dentales. </w:t>
+      </w:r>
+      <w:r>
+        <w:t xml:space="preserve">También puede tratarse la mandíbulas superior, inferior o completa. </w:t>
+      </w:r>
+      <w:r>
+        <w:t xml:space="preserve">Por eso están las 3 relacionadas </w:t>
+      </w:r>
+      <w:r>
+        <w:t>en una ternaria</w:t>
+      </w:r>
+      <w:r>
+        <w:t>.</w:t>
+      </w:r>
+    </w:p>
+    <w:p>
+      <w:r>
+        <w:t>En cuanto al precio</w:t>
+      </w:r>
+      <w:r>
+        <w:t xml:space="preserve"> total de un</w:t>
+      </w:r>
+      <w:r>
+        <w:t xml:space="preserve"> tratamiento, se calcularía según el número de sesiones. Un tratamiento tiene un precio base, en caso de consistir en varias citas y pagarse en mensualidades, la cita tendrá un pago asociado. Además, en cada pago se registra la fecha de emisión (la fecha de la cita en caso de que el atributo de </w:t>
       </w:r>
       <w:r>
         <w:rPr>
@@ -338,52 +691,24 @@
         <w:t xml:space="preserve">Por último, tenemos en cuenta que la clínica tiene un inventario que registra los distintos productos, su stock disponible y el límite de stock mínimo que lanzaría la alarma para reponer. </w:t>
       </w:r>
       <w:r>
-        <w:lastRenderedPageBreak/>
-        <w:t>Cada vez que se realiza una cita con uno o varios tratamientos, se utiliza un material básico como guantes, mascarilla, “babero”, etc. Además, según el tipo de tratamiento se utilizarán otros materiales específicos.</w:t>
-      </w:r>
-      <w:r>
-        <w:t xml:space="preserve"> Se registrará en una tabla el material que requiere cada tratamiento.</w:t>
-      </w:r>
-    </w:p>
-    <w:p>
-      <w:r>
-        <w:t xml:space="preserve">Tengo en duda si registrar como un pago en negativo cada vez que se haga un pedido, incluyendo el ID del producto y el importe en negativo que se ha invertido. De esta manera podría ver </w:t>
-      </w:r>
-      <w:r>
-        <w:t xml:space="preserve">un </w:t>
-      </w:r>
-      <w:r>
-        <w:t>balance</w:t>
-      </w:r>
-      <w:r>
-        <w:t xml:space="preserve"> con las cuentas de la clínica, el dinero que entra de los pagos realizados por los pacientes y el dinero que sale al comprar material. La duda está en que ahora mismo registro el pago con el ID del paciente y de la cita, y si el pago es de comprar productos para la clínica, no tendría esos datos. Podría quizá registrar los pagos con un atributo </w:t>
-      </w:r>
-      <w:r>
-        <w:rPr>
-          <w:i/>
-          <w:iCs/>
-        </w:rPr>
-        <w:t>Tipo</w:t>
-      </w:r>
-      <w:r>
-        <w:t xml:space="preserve"> que sea Cita o Pedido, almacenando el ID de la cita o el ID del pedido correspondiente, con sus fechas y su importe.</w:t>
-      </w:r>
-    </w:p>
-    <w:p>
-      <w:r>
-        <w:t>También se podrían registrar fijos mensualmente los salarios de los trabajadores como pagos, para ver un balance real completo de la situación económica de la clínica.</w:t>
-      </w:r>
-      <w:bookmarkStart w:id="0" w:name="_GoBack"/>
-      <w:bookmarkEnd w:id="0"/>
-    </w:p>
-    <w:p>
-      <w:pPr>
-        <w:rPr>
-          <w:vertAlign w:val="superscript"/>
-        </w:rPr>
-      </w:pPr>
-    </w:p>
-    <w:p/>
+        <w:t xml:space="preserve">Cada vez que se realiza una cita, se utiliza un material básico como guantes, mascarilla, etc. </w:t>
+      </w:r>
+      <w:r>
+        <w:t xml:space="preserve">Existe un </w:t>
+      </w:r>
+      <w:r>
+        <w:t>pack</w:t>
+      </w:r>
+      <w:r>
+        <w:t xml:space="preserve"> asociado a cada tipo de tratamiento, además del pack desechable.</w:t>
+      </w:r>
+      <w:r>
+        <w:t xml:space="preserve"> Se registrará en una tabla el material que requiere cada </w:t>
+      </w:r>
+      <w:r>
+        <w:t>cita.</w:t>
+      </w:r>
+    </w:p>
     <w:p/>
     <w:p/>
     <w:p/>
@@ -398,8 +723,243 @@
 </w:document>
 </file>
 
+<file path=word/numbering.xml><?xml version="1.0" encoding="utf-8"?>
+<w:numbering xmlns:wpc="http://schemas.microsoft.com/office/word/2010/wordprocessingCanvas" xmlns:cx="http://schemas.microsoft.com/office/drawing/2014/chartex" xmlns:cx1="http://schemas.microsoft.com/office/drawing/2015/9/8/chartex" xmlns:cx2="http://schemas.microsoft.com/office/drawing/2015/10/21/chartex" xmlns:cx3="http://schemas.microsoft.com/office/drawing/2016/5/9/chartex" xmlns:cx4="http://schemas.microsoft.com/office/drawing/2016/5/10/chartex" xmlns:cx5="http://schemas.microsoft.com/office/drawing/2016/5/11/chartex" xmlns:cx6="http://schemas.microsoft.com/office/drawing/2016/5/12/chartex" xmlns:cx7="http://schemas.microsoft.com/office/drawing/2016/5/13/chartex" xmlns:cx8="http://schemas.microsoft.com/office/drawing/2016/5/14/chartex" xmlns:mc="http://schemas.openxmlformats.org/markup-compatibility/2006" xmlns:aink="http://schemas.microsoft.com/office/drawing/2016/ink" xmlns:am3d="http://schemas.microsoft.com/office/drawing/2017/model3d" xmlns:o="urn:schemas-microsoft-com:office:office" xmlns:r="http://schemas.openxmlformats.org/officeDocument/2006/relationships" xmlns:m="http://schemas.openxmlformats.org/officeDocument/2006/math" xmlns:v="urn:schemas-microsoft-com:vml" xmlns:wp14="http://schemas.microsoft.com/office/word/2010/wordprocessingDrawing" xmlns:wp="http://schemas.openxmlformats.org/drawingml/2006/wordprocessingDrawing" xmlns:w10="urn:schemas-microsoft-com:office:word" xmlns:w="http://schemas.openxmlformats.org/wordprocessingml/2006/main" xmlns:w14="http://schemas.microsoft.com/office/word/2010/wordml" xmlns:w15="http://schemas.microsoft.com/office/word/2012/wordml" xmlns:w16cex="http://schemas.microsoft.com/office/word/2018/wordml/cex" xmlns:w16cid="http://schemas.microsoft.com/office/word/2016/wordml/cid" xmlns:w16="http://schemas.microsoft.com/office/word/2018/wordml" xmlns:w16se="http://schemas.microsoft.com/office/word/2015/wordml/symex" xmlns:wpg="http://schemas.microsoft.com/office/word/2010/wordprocessingGroup" xmlns:wpi="http://schemas.microsoft.com/office/word/2010/wordprocessingInk" xmlns:wne="http://schemas.microsoft.com/office/word/2006/wordml" xmlns:wps="http://schemas.microsoft.com/office/word/2010/wordprocessingShape" mc:Ignorable="w14 w15 w16se w16cid w16 w16cex wp14">
+  <w:abstractNum w:abstractNumId="0" w15:restartNumberingAfterBreak="0">
+    <w:nsid w:val="0F671EFD"/>
+    <w:multiLevelType w:val="hybridMultilevel"/>
+    <w:tmpl w:val="F88C943A"/>
+    <w:lvl w:ilvl="0" w:tplc="45B46228">
+      <w:numFmt w:val="bullet"/>
+      <w:lvlText w:val=""/>
+      <w:lvlJc w:val="left"/>
+      <w:pPr>
+        <w:ind w:left="720" w:hanging="360"/>
+      </w:pPr>
+      <w:rPr>
+        <w:rFonts w:ascii="Symbol" w:eastAsiaTheme="minorEastAsia" w:hAnsi="Symbol" w:cstheme="minorBidi" w:hint="default"/>
+      </w:rPr>
+    </w:lvl>
+    <w:lvl w:ilvl="1" w:tplc="0C0A0003" w:tentative="1">
+      <w:start w:val="1"/>
+      <w:numFmt w:val="bullet"/>
+      <w:lvlText w:val="o"/>
+      <w:lvlJc w:val="left"/>
+      <w:pPr>
+        <w:ind w:left="1440" w:hanging="360"/>
+      </w:pPr>
+      <w:rPr>
+        <w:rFonts w:ascii="Courier New" w:hAnsi="Courier New" w:cs="Courier New" w:hint="default"/>
+      </w:rPr>
+    </w:lvl>
+    <w:lvl w:ilvl="2" w:tplc="0C0A0005" w:tentative="1">
+      <w:start w:val="1"/>
+      <w:numFmt w:val="bullet"/>
+      <w:lvlText w:val=""/>
+      <w:lvlJc w:val="left"/>
+      <w:pPr>
+        <w:ind w:left="2160" w:hanging="360"/>
+      </w:pPr>
+      <w:rPr>
+        <w:rFonts w:ascii="Wingdings" w:hAnsi="Wingdings" w:hint="default"/>
+      </w:rPr>
+    </w:lvl>
+    <w:lvl w:ilvl="3" w:tplc="0C0A0001" w:tentative="1">
+      <w:start w:val="1"/>
+      <w:numFmt w:val="bullet"/>
+      <w:lvlText w:val=""/>
+      <w:lvlJc w:val="left"/>
+      <w:pPr>
+        <w:ind w:left="2880" w:hanging="360"/>
+      </w:pPr>
+      <w:rPr>
+        <w:rFonts w:ascii="Symbol" w:hAnsi="Symbol" w:hint="default"/>
+      </w:rPr>
+    </w:lvl>
+    <w:lvl w:ilvl="4" w:tplc="0C0A0003" w:tentative="1">
+      <w:start w:val="1"/>
+      <w:numFmt w:val="bullet"/>
+      <w:lvlText w:val="o"/>
+      <w:lvlJc w:val="left"/>
+      <w:pPr>
+        <w:ind w:left="3600" w:hanging="360"/>
+      </w:pPr>
+      <w:rPr>
+        <w:rFonts w:ascii="Courier New" w:hAnsi="Courier New" w:cs="Courier New" w:hint="default"/>
+      </w:rPr>
+    </w:lvl>
+    <w:lvl w:ilvl="5" w:tplc="0C0A0005" w:tentative="1">
+      <w:start w:val="1"/>
+      <w:numFmt w:val="bullet"/>
+      <w:lvlText w:val=""/>
+      <w:lvlJc w:val="left"/>
+      <w:pPr>
+        <w:ind w:left="4320" w:hanging="360"/>
+      </w:pPr>
+      <w:rPr>
+        <w:rFonts w:ascii="Wingdings" w:hAnsi="Wingdings" w:hint="default"/>
+      </w:rPr>
+    </w:lvl>
+    <w:lvl w:ilvl="6" w:tplc="0C0A0001" w:tentative="1">
+      <w:start w:val="1"/>
+      <w:numFmt w:val="bullet"/>
+      <w:lvlText w:val=""/>
+      <w:lvlJc w:val="left"/>
+      <w:pPr>
+        <w:ind w:left="5040" w:hanging="360"/>
+      </w:pPr>
+      <w:rPr>
+        <w:rFonts w:ascii="Symbol" w:hAnsi="Symbol" w:hint="default"/>
+      </w:rPr>
+    </w:lvl>
+    <w:lvl w:ilvl="7" w:tplc="0C0A0003" w:tentative="1">
+      <w:start w:val="1"/>
+      <w:numFmt w:val="bullet"/>
+      <w:lvlText w:val="o"/>
+      <w:lvlJc w:val="left"/>
+      <w:pPr>
+        <w:ind w:left="5760" w:hanging="360"/>
+      </w:pPr>
+      <w:rPr>
+        <w:rFonts w:ascii="Courier New" w:hAnsi="Courier New" w:cs="Courier New" w:hint="default"/>
+      </w:rPr>
+    </w:lvl>
+    <w:lvl w:ilvl="8" w:tplc="0C0A0005" w:tentative="1">
+      <w:start w:val="1"/>
+      <w:numFmt w:val="bullet"/>
+      <w:lvlText w:val=""/>
+      <w:lvlJc w:val="left"/>
+      <w:pPr>
+        <w:ind w:left="6480" w:hanging="360"/>
+      </w:pPr>
+      <w:rPr>
+        <w:rFonts w:ascii="Wingdings" w:hAnsi="Wingdings" w:hint="default"/>
+      </w:rPr>
+    </w:lvl>
+  </w:abstractNum>
+  <w:abstractNum w:abstractNumId="1" w15:restartNumberingAfterBreak="0">
+    <w:nsid w:val="53F93652"/>
+    <w:multiLevelType w:val="hybridMultilevel"/>
+    <w:tmpl w:val="95B4A918"/>
+    <w:lvl w:ilvl="0" w:tplc="7A929766">
+      <w:numFmt w:val="bullet"/>
+      <w:lvlText w:val=""/>
+      <w:lvlJc w:val="left"/>
+      <w:pPr>
+        <w:ind w:left="720" w:hanging="360"/>
+      </w:pPr>
+      <w:rPr>
+        <w:rFonts w:ascii="Symbol" w:eastAsiaTheme="minorEastAsia" w:hAnsi="Symbol" w:cstheme="minorBidi" w:hint="default"/>
+      </w:rPr>
+    </w:lvl>
+    <w:lvl w:ilvl="1" w:tplc="0C0A0003">
+      <w:start w:val="1"/>
+      <w:numFmt w:val="bullet"/>
+      <w:lvlText w:val="o"/>
+      <w:lvlJc w:val="left"/>
+      <w:pPr>
+        <w:ind w:left="1440" w:hanging="360"/>
+      </w:pPr>
+      <w:rPr>
+        <w:rFonts w:ascii="Courier New" w:hAnsi="Courier New" w:cs="Courier New" w:hint="default"/>
+      </w:rPr>
+    </w:lvl>
+    <w:lvl w:ilvl="2" w:tplc="0C0A0005" w:tentative="1">
+      <w:start w:val="1"/>
+      <w:numFmt w:val="bullet"/>
+      <w:lvlText w:val=""/>
+      <w:lvlJc w:val="left"/>
+      <w:pPr>
+        <w:ind w:left="2160" w:hanging="360"/>
+      </w:pPr>
+      <w:rPr>
+        <w:rFonts w:ascii="Wingdings" w:hAnsi="Wingdings" w:hint="default"/>
+      </w:rPr>
+    </w:lvl>
+    <w:lvl w:ilvl="3" w:tplc="0C0A0001" w:tentative="1">
+      <w:start w:val="1"/>
+      <w:numFmt w:val="bullet"/>
+      <w:lvlText w:val=""/>
+      <w:lvlJc w:val="left"/>
+      <w:pPr>
+        <w:ind w:left="2880" w:hanging="360"/>
+      </w:pPr>
+      <w:rPr>
+        <w:rFonts w:ascii="Symbol" w:hAnsi="Symbol" w:hint="default"/>
+      </w:rPr>
+    </w:lvl>
+    <w:lvl w:ilvl="4" w:tplc="0C0A0003" w:tentative="1">
+      <w:start w:val="1"/>
+      <w:numFmt w:val="bullet"/>
+      <w:lvlText w:val="o"/>
+      <w:lvlJc w:val="left"/>
+      <w:pPr>
+        <w:ind w:left="3600" w:hanging="360"/>
+      </w:pPr>
+      <w:rPr>
+        <w:rFonts w:ascii="Courier New" w:hAnsi="Courier New" w:cs="Courier New" w:hint="default"/>
+      </w:rPr>
+    </w:lvl>
+    <w:lvl w:ilvl="5" w:tplc="0C0A0005" w:tentative="1">
+      <w:start w:val="1"/>
+      <w:numFmt w:val="bullet"/>
+      <w:lvlText w:val=""/>
+      <w:lvlJc w:val="left"/>
+      <w:pPr>
+        <w:ind w:left="4320" w:hanging="360"/>
+      </w:pPr>
+      <w:rPr>
+        <w:rFonts w:ascii="Wingdings" w:hAnsi="Wingdings" w:hint="default"/>
+      </w:rPr>
+    </w:lvl>
+    <w:lvl w:ilvl="6" w:tplc="0C0A0001" w:tentative="1">
+      <w:start w:val="1"/>
+      <w:numFmt w:val="bullet"/>
+      <w:lvlText w:val=""/>
+      <w:lvlJc w:val="left"/>
+      <w:pPr>
+        <w:ind w:left="5040" w:hanging="360"/>
+      </w:pPr>
+      <w:rPr>
+        <w:rFonts w:ascii="Symbol" w:hAnsi="Symbol" w:hint="default"/>
+      </w:rPr>
+    </w:lvl>
+    <w:lvl w:ilvl="7" w:tplc="0C0A0003" w:tentative="1">
+      <w:start w:val="1"/>
+      <w:numFmt w:val="bullet"/>
+      <w:lvlText w:val="o"/>
+      <w:lvlJc w:val="left"/>
+      <w:pPr>
+        <w:ind w:left="5760" w:hanging="360"/>
+      </w:pPr>
+      <w:rPr>
+        <w:rFonts w:ascii="Courier New" w:hAnsi="Courier New" w:cs="Courier New" w:hint="default"/>
+      </w:rPr>
+    </w:lvl>
+    <w:lvl w:ilvl="8" w:tplc="0C0A0005" w:tentative="1">
+      <w:start w:val="1"/>
+      <w:numFmt w:val="bullet"/>
+      <w:lvlText w:val=""/>
+      <w:lvlJc w:val="left"/>
+      <w:pPr>
+        <w:ind w:left="6480" w:hanging="360"/>
+      </w:pPr>
+      <w:rPr>
+        <w:rFonts w:ascii="Wingdings" w:hAnsi="Wingdings" w:hint="default"/>
+      </w:rPr>
+    </w:lvl>
+  </w:abstractNum>
+  <w:num w:numId="1">
+    <w:abstractNumId w:val="0"/>
+  </w:num>
+  <w:num w:numId="2">
+    <w:abstractNumId w:val="1"/>
+  </w:num>
+</w:numbering>
+</file>
+
 <file path=word/styles.xml><?xml version="1.0" encoding="utf-8"?>
-<w:styles xmlns:mc="http://schemas.openxmlformats.org/markup-compatibility/2006" xmlns:r="http://schemas.openxmlformats.org/officeDocument/2006/relationships" xmlns:w="http://schemas.openxmlformats.org/wordprocessingml/2006/main" xmlns:w14="http://schemas.microsoft.com/office/word/2010/wordml" xmlns:w15="http://schemas.microsoft.com/office/word/2012/wordml" xmlns:w16cid="http://schemas.microsoft.com/office/word/2016/wordml/cid" xmlns:w16se="http://schemas.microsoft.com/office/word/2015/wordml/symex" mc:Ignorable="w14 w15 w16se w16cid">
+<w:styles xmlns:mc="http://schemas.openxmlformats.org/markup-compatibility/2006" xmlns:r="http://schemas.openxmlformats.org/officeDocument/2006/relationships" xmlns:w="http://schemas.openxmlformats.org/wordprocessingml/2006/main" xmlns:w14="http://schemas.microsoft.com/office/word/2010/wordml" xmlns:w15="http://schemas.microsoft.com/office/word/2012/wordml" xmlns:w16cex="http://schemas.microsoft.com/office/word/2018/wordml/cex" xmlns:w16cid="http://schemas.microsoft.com/office/word/2016/wordml/cid" xmlns:w16="http://schemas.microsoft.com/office/word/2018/wordml" xmlns:w16se="http://schemas.microsoft.com/office/word/2015/wordml/symex" mc:Ignorable="w14 w15 w16se w16cid w16 w16cex">
   <w:docDefaults>
     <w:rPrDefault>
       <w:rPr>
@@ -519,6 +1079,7 @@
     <w:lsdException w:name="HTML Sample" w:semiHidden="1" w:unhideWhenUsed="1"/>
     <w:lsdException w:name="HTML Typewriter" w:semiHidden="1" w:unhideWhenUsed="1"/>
     <w:lsdException w:name="HTML Variable" w:semiHidden="1" w:unhideWhenUsed="1"/>
+    <w:lsdException w:name="Normal Table" w:semiHidden="1" w:unhideWhenUsed="1"/>
     <w:lsdException w:name="annotation subject" w:semiHidden="1" w:unhideWhenUsed="1"/>
     <w:lsdException w:name="No List" w:semiHidden="1" w:unhideWhenUsed="1"/>
     <w:lsdException w:name="Outline List 1" w:semiHidden="1" w:unhideWhenUsed="1"/>
@@ -565,8 +1126,10 @@
     <w:lsdException w:name="Table Subtle 2" w:semiHidden="1" w:unhideWhenUsed="1"/>
     <w:lsdException w:name="Table Web 1" w:semiHidden="1" w:unhideWhenUsed="1"/>
     <w:lsdException w:name="Table Web 2" w:semiHidden="1" w:unhideWhenUsed="1"/>
+    <w:lsdException w:name="Table Web 3" w:semiHidden="1" w:unhideWhenUsed="1"/>
     <w:lsdException w:name="Balloon Text" w:semiHidden="1" w:unhideWhenUsed="1"/>
     <w:lsdException w:name="Table Grid" w:uiPriority="39"/>
+    <w:lsdException w:name="Table Theme" w:semiHidden="1" w:unhideWhenUsed="1"/>
     <w:lsdException w:name="Placeholder Text" w:semiHidden="1"/>
     <w:lsdException w:name="No Spacing" w:uiPriority="1" w:qFormat="1"/>
     <w:lsdException w:name="Light Shading" w:uiPriority="60"/>
@@ -1398,6 +1961,40 @@
     <w:pPr>
       <w:outlineLvl w:val="9"/>
     </w:pPr>
+  </w:style>
+  <w:style w:type="paragraph" w:styleId="Prrafodelista">
+    <w:name w:val="List Paragraph"/>
+    <w:basedOn w:val="Normal"/>
+    <w:uiPriority w:val="34"/>
+    <w:qFormat/>
+    <w:rsid w:val="009D71F1"/>
+    <w:pPr>
+      <w:ind w:left="720"/>
+      <w:contextualSpacing/>
+    </w:pPr>
+  </w:style>
+  <w:style w:type="character" w:styleId="Hipervnculo">
+    <w:name w:val="Hyperlink"/>
+    <w:basedOn w:val="Fuentedeprrafopredeter"/>
+    <w:uiPriority w:val="99"/>
+    <w:unhideWhenUsed/>
+    <w:rsid w:val="009D71F1"/>
+    <w:rPr>
+      <w:color w:val="6B9F25" w:themeColor="hyperlink"/>
+      <w:u w:val="single"/>
+    </w:rPr>
+  </w:style>
+  <w:style w:type="character" w:styleId="Mencinsinresolver">
+    <w:name w:val="Unresolved Mention"/>
+    <w:basedOn w:val="Fuentedeprrafopredeter"/>
+    <w:uiPriority w:val="99"/>
+    <w:semiHidden/>
+    <w:unhideWhenUsed/>
+    <w:rsid w:val="009D71F1"/>
+    <w:rPr>
+      <w:color w:val="605E5C"/>
+      <w:shd w:val="clear" w:color="auto" w:fill="E1DFDD"/>
+    </w:rPr>
   </w:style>
 </w:styles>
 </file>
